--- a/game_reviews/translations/3-tiny-gods (Version 1).docx
+++ b/game_reviews/translations/3-tiny-gods (Version 1).docx
@@ -8,18 +8,6 @@
       </w:pPr>
       <w:r>
         <w:t>Play 3 Tiny Gods Slot for Free | Unique Gameplay Features</w:t>
-      </w:r>
-    </w:p>
-    <w:p>
-      <w:r/>
-      <w:r>
-        <w:rPr>
-          <w:b/>
-        </w:rPr>
-        <w:t>Meta description</w:t>
-      </w:r>
-      <w:r>
-        <w:t>: Read our expert review of 3 Tiny Gods slot game and play for free. Enjoy unique gameplay mechanics with reel modifiers and a chance to win jackpots up to 5,000x your bet.</w:t>
       </w:r>
     </w:p>
     <w:p>
@@ -526,9 +514,18 @@
       <w:r/>
       <w:r>
         <w:rPr>
+          <w:b/>
+        </w:rPr>
+        <w:t>Play 3 Tiny Gods Slot for Free | Unique Gameplay Features</w:t>
+      </w:r>
+    </w:p>
+    <w:p>
+      <w:r/>
+      <w:r>
+        <w:rPr>
           <w:i/>
         </w:rPr>
-        <w:t>Create a feature image for "3 Tiny Gods" that highlights the game's Egyptian theme and the presence of the three gods, Anubis, Bastet, and Horus. The image should be in cartoon style and feature a happy Maya warrior with glasses, as specified in the prompt. The background should look like a desert, with pyramids and palm trees visible. In the foreground, the Maya warrior should stand on the left side of the image, with Anubis, Bastet, and Horus standing on the right. The gods should be shown with their unique symbols or attributes, like Anubis' jackal head, Bastet's cat ears, and Horus' falcon head. The game's logo should also be featured prominently. The colors used in the image should be bright and vibrant, to reflect the game's fun and exciting features.</w:t>
+        <w:t>Read our expert review of 3 Tiny Gods slot game and play for free. Enjoy unique gameplay mechanics with reel modifiers and a chance to win jackpots up to 5,000x your bet.</w:t>
       </w:r>
     </w:p>
     <w:sectPr>

--- a/game_reviews/translations/3-tiny-gods (Version 1).docx
+++ b/game_reviews/translations/3-tiny-gods (Version 1).docx
@@ -8,6 +8,18 @@
       </w:pPr>
       <w:r>
         <w:t>Play 3 Tiny Gods Slot for Free | Unique Gameplay Features</w:t>
+      </w:r>
+    </w:p>
+    <w:p>
+      <w:r/>
+      <w:r>
+        <w:rPr>
+          <w:b/>
+        </w:rPr>
+        <w:t>Meta description</w:t>
+      </w:r>
+      <w:r>
+        <w:t>: Read our expert review of 3 Tiny Gods slot game and play for free. Enjoy unique gameplay mechanics with reel modifiers and a chance to win jackpots up to 5,000x your bet.</w:t>
       </w:r>
     </w:p>
     <w:p>
@@ -514,18 +526,9 @@
       <w:r/>
       <w:r>
         <w:rPr>
-          <w:b/>
-        </w:rPr>
-        <w:t>Play 3 Tiny Gods Slot for Free | Unique Gameplay Features</w:t>
-      </w:r>
-    </w:p>
-    <w:p>
-      <w:r/>
-      <w:r>
-        <w:rPr>
           <w:i/>
         </w:rPr>
-        <w:t>Read our expert review of 3 Tiny Gods slot game and play for free. Enjoy unique gameplay mechanics with reel modifiers and a chance to win jackpots up to 5,000x your bet.</w:t>
+        <w:t>Create a feature image for "3 Tiny Gods" that highlights the game's Egyptian theme and the presence of the three gods, Anubis, Bastet, and Horus. The image should be in cartoon style and feature a happy Maya warrior with glasses, as specified in the prompt. The background should look like a desert, with pyramids and palm trees visible. In the foreground, the Maya warrior should stand on the left side of the image, with Anubis, Bastet, and Horus standing on the right. The gods should be shown with their unique symbols or attributes, like Anubis' jackal head, Bastet's cat ears, and Horus' falcon head. The game's logo should also be featured prominently. The colors used in the image should be bright and vibrant, to reflect the game's fun and exciting features.</w:t>
       </w:r>
     </w:p>
     <w:sectPr>
